--- a/Parameters_to_be_measured.docx
+++ b/Parameters_to_be_measured.docx
@@ -9,19 +9,20 @@
         <w:rPr>
           <w:rFonts w:ascii="CMU Sans Serif" w:hAnsi="CMU Sans Serif"/>
           <w:b/>
-          <w:color w:val="auto"/>
-          <w:sz w:val="24"/>
-          <w:szCs w:val="24"/>
-        </w:rPr>
-      </w:pPr>
-      <w:r>
-        <w:rPr>
-          <w:rFonts w:ascii="CMU Sans Serif" w:hAnsi="CMU Sans Serif"/>
           <w:b/>
           <w:color w:val="auto"/>
           <w:sz w:val="24"/>
           <w:szCs w:val="24"/>
         </w:rPr>
+      </w:pPr>
+      <w:r>
+        <w:rPr>
+          <w:rFonts w:ascii="CMU Sans Serif" w:hAnsi="CMU Sans Serif"/>
+          <w:b/>
+          <w:color w:val="auto"/>
+          <w:sz w:val="24"/>
+          <w:szCs w:val="24"/>
+        </w:rPr>
         <w:t>List of calculated parameters for each contraction-relaxation cycle</w:t>
       </w:r>
     </w:p>
@@ -52,6 +53,7 @@
         <w:rPr>
           <w:rFonts w:ascii="CMU Sans Serif" w:hAnsi="CMU Sans Serif"/>
           <w:b w:val="false"/>
+          <w:b w:val="false"/>
           <w:color w:val="auto"/>
           <w:sz w:val="24"/>
           <w:szCs w:val="24"/>
@@ -75,6 +77,7 @@
         <w:rPr>
           <w:rFonts w:ascii="CMU Sans Serif" w:hAnsi="CMU Sans Serif"/>
           <w:b w:val="false"/>
+          <w:b w:val="false"/>
           <w:color w:val="auto"/>
           <w:sz w:val="24"/>
           <w:szCs w:val="24"/>
@@ -98,6 +101,7 @@
         <w:rPr>
           <w:rFonts w:ascii="CMU Sans Serif" w:hAnsi="CMU Sans Serif"/>
           <w:b w:val="false"/>
+          <w:b w:val="false"/>
           <w:color w:val="auto"/>
           <w:sz w:val="24"/>
           <w:szCs w:val="24"/>
@@ -121,6 +125,7 @@
         <w:rPr>
           <w:rFonts w:ascii="CMU Sans Serif" w:hAnsi="CMU Sans Serif"/>
           <w:b w:val="false"/>
+          <w:b w:val="false"/>
           <w:color w:val="auto"/>
           <w:sz w:val="24"/>
           <w:szCs w:val="24"/>
@@ -164,6 +169,7 @@
         <w:rPr>
           <w:rFonts w:ascii="CMU Sans Serif" w:hAnsi="CMU Sans Serif"/>
           <w:b w:val="false"/>
+          <w:b w:val="false"/>
           <w:color w:val="auto"/>
           <w:sz w:val="24"/>
           <w:szCs w:val="24"/>
@@ -187,6 +193,7 @@
         <w:rPr>
           <w:rFonts w:ascii="CMU Sans Serif" w:hAnsi="CMU Sans Serif"/>
           <w:b w:val="false"/>
+          <w:b w:val="false"/>
           <w:color w:val="auto"/>
           <w:sz w:val="24"/>
           <w:szCs w:val="24"/>
@@ -210,6 +217,7 @@
         <w:rPr>
           <w:rFonts w:ascii="CMU Sans Serif" w:hAnsi="CMU Sans Serif"/>
           <w:b w:val="false"/>
+          <w:b w:val="false"/>
           <w:color w:val="auto"/>
           <w:sz w:val="24"/>
           <w:szCs w:val="24"/>
@@ -233,6 +241,7 @@
         <w:rPr>
           <w:rFonts w:ascii="CMU Sans Serif" w:hAnsi="CMU Sans Serif"/>
           <w:b w:val="false"/>
+          <w:b w:val="false"/>
           <w:color w:val="auto"/>
           <w:sz w:val="24"/>
           <w:szCs w:val="24"/>
@@ -256,6 +265,7 @@
         <w:rPr>
           <w:rFonts w:ascii="CMU Sans Serif" w:hAnsi="CMU Sans Serif"/>
           <w:b w:val="false"/>
+          <w:b w:val="false"/>
           <w:color w:val="auto"/>
           <w:sz w:val="24"/>
           <w:szCs w:val="24"/>
@@ -279,6 +289,7 @@
         <w:rPr>
           <w:rFonts w:ascii="CMU Sans Serif" w:hAnsi="CMU Sans Serif"/>
           <w:b w:val="false"/>
+          <w:b w:val="false"/>
           <w:color w:val="auto"/>
           <w:sz w:val="24"/>
           <w:szCs w:val="24"/>
@@ -302,6 +313,7 @@
         <w:rPr>
           <w:rFonts w:ascii="CMU Sans Serif" w:hAnsi="CMU Sans Serif"/>
           <w:b w:val="false"/>
+          <w:b w:val="false"/>
           <w:color w:val="auto"/>
           <w:sz w:val="24"/>
           <w:szCs w:val="24"/>
@@ -325,6 +337,7 @@
         <w:rPr>
           <w:rFonts w:ascii="CMU Sans Serif" w:hAnsi="CMU Sans Serif"/>
           <w:b w:val="false"/>
+          <w:b w:val="false"/>
           <w:color w:val="auto"/>
           <w:sz w:val="24"/>
           <w:szCs w:val="24"/>
@@ -348,6 +361,7 @@
         <w:rPr>
           <w:rFonts w:ascii="CMU Sans Serif" w:hAnsi="CMU Sans Serif"/>
           <w:b w:val="false"/>
+          <w:b w:val="false"/>
           <w:color w:val="auto"/>
           <w:sz w:val="24"/>
           <w:szCs w:val="24"/>
@@ -371,76 +385,162 @@
         <w:rPr>
           <w:rFonts w:ascii="CMU Sans Serif" w:hAnsi="CMU Sans Serif"/>
           <w:b w:val="false"/>
-          <w:color w:val="auto"/>
-          <w:sz w:val="24"/>
-          <w:szCs w:val="24"/>
-        </w:rPr>
-      </w:pPr>
-      <w:r>
-        <w:rPr>
-          <w:rFonts w:ascii="CMU Sans Serif" w:hAnsi="CMU Sans Serif"/>
-          <w:b w:val="false"/>
-          <w:color w:val="auto"/>
-          <w:sz w:val="24"/>
-          <w:szCs w:val="24"/>
-        </w:rPr>
-      </w:r>
-    </w:p>
-    <w:p>
-      <w:pPr>
-        <w:pStyle w:val="Normal"/>
-        <w:spacing w:lineRule="atLeast" w:line="301"/>
-        <w:rPr>
-          <w:rFonts w:ascii="Droid Sans Mono;monospace;monospace" w:hAnsi="Droid Sans Mono;monospace;monospace"/>
-          <w:b w:val="false"/>
-          <w:color w:val="auto"/>
-          <w:sz w:val="22"/>
-        </w:rPr>
-      </w:pPr>
-      <w:r>
-        <w:rPr>
-          <w:rFonts w:ascii="Droid Sans Mono;monospace;monospace" w:hAnsi="Droid Sans Mono;monospace;monospace"/>
-          <w:b w:val="false"/>
-          <w:color w:val="auto"/>
-          <w:sz w:val="22"/>
-        </w:rPr>
-      </w:r>
-    </w:p>
-    <w:p>
-      <w:pPr>
-        <w:pStyle w:val="Normal"/>
-        <w:spacing w:lineRule="atLeast" w:line="301"/>
-        <w:rPr>
-          <w:rFonts w:ascii="CMU Sans Serif" w:hAnsi="CMU Sans Serif"/>
-          <w:b w:val="false"/>
-          <w:color w:val="auto"/>
-          <w:sz w:val="24"/>
-          <w:szCs w:val="24"/>
-        </w:rPr>
-      </w:pPr>
-      <w:r>
-        <w:rPr>
-          <w:rFonts w:ascii="CMU Sans Serif" w:hAnsi="CMU Sans Serif"/>
-          <w:b w:val="false"/>
-          <w:i w:val="false"/>
-          <w:strike w:val="false"/>
-          <w:dstrike w:val="false"/>
-          <w:outline w:val="false"/>
-          <w:shadow w:val="false"/>
-          <w:color w:val="auto"/>
-          <w:kern w:val="2"/>
-          <w:sz w:val="24"/>
-          <w:szCs w:val="24"/>
-          <w:u w:val="none"/>
-          <w:em w:val="none"/>
-        </w:rPr>
-        <w:t>Yellow-blue=raising time</w:t>
-      </w:r>
-    </w:p>
-    <w:p>
-      <w:pPr>
-        <w:pStyle w:val="Normal"/>
-        <w:spacing w:lineRule="auto" w:before="0" w:after="0"/>
+          <w:b w:val="false"/>
+          <w:color w:val="auto"/>
+          <w:sz w:val="24"/>
+          <w:szCs w:val="24"/>
+        </w:rPr>
+      </w:pPr>
+      <w:r>
+        <w:rPr>
+          <w:rFonts w:ascii="CMU Sans Serif" w:hAnsi="CMU Sans Serif"/>
+          <w:b w:val="false"/>
+          <w:color w:val="auto"/>
+          <w:sz w:val="24"/>
+          <w:szCs w:val="24"/>
+        </w:rPr>
+      </w:r>
+    </w:p>
+    <w:p>
+      <w:pPr>
+        <w:pStyle w:val="Normal"/>
+        <w:spacing w:lineRule="atLeast" w:line="301"/>
+        <w:rPr>
+          <w:rFonts w:ascii="Droid Sans Mono;monospace;monospace" w:hAnsi="Droid Sans Mono;monospace;monospace"/>
+          <w:b w:val="false"/>
+          <w:b w:val="false"/>
+          <w:color w:val="auto"/>
+          <w:sz w:val="22"/>
+        </w:rPr>
+      </w:pPr>
+      <w:r>
+        <w:rPr>
+          <w:rFonts w:ascii="Droid Sans Mono;monospace;monospace" w:hAnsi="Droid Sans Mono;monospace;monospace"/>
+          <w:b w:val="false"/>
+          <w:color w:val="auto"/>
+          <w:sz w:val="22"/>
+        </w:rPr>
+      </w:r>
+    </w:p>
+    <w:p>
+      <w:pPr>
+        <w:pStyle w:val="Normal"/>
+        <w:spacing w:lineRule="atLeast" w:line="301"/>
+        <w:rPr>
+          <w:rFonts w:ascii="CMU Sans Serif" w:hAnsi="CMU Sans Serif"/>
+          <w:b w:val="false"/>
+          <w:b w:val="false"/>
+          <w:color w:val="auto"/>
+          <w:sz w:val="24"/>
+          <w:szCs w:val="24"/>
+        </w:rPr>
+      </w:pPr>
+      <w:r>
+        <w:rPr>
+          <w:rFonts w:ascii="CMU Sans Serif" w:hAnsi="CMU Sans Serif"/>
+          <w:b w:val="false"/>
+          <w:i w:val="false"/>
+          <w:strike w:val="false"/>
+          <w:dstrike w:val="false"/>
+          <w:outline w:val="false"/>
+          <w:shadow w:val="false"/>
+          <w:color w:val="auto"/>
+          <w:kern w:val="2"/>
+          <w:sz w:val="24"/>
+          <w:szCs w:val="24"/>
+          <w:u w:val="none"/>
+          <w:em w:val="none"/>
+        </w:rPr>
+        <w:t>Yellow-blue=rai</w:t>
+      </w:r>
+      <w:r>
+        <w:drawing>
+          <wp:anchor behindDoc="0" distT="0" distB="0" distL="0" distR="0" simplePos="0" locked="0" layoutInCell="1" allowOverlap="1" relativeHeight="2">
+            <wp:simplePos x="0" y="0"/>
+            <wp:positionH relativeFrom="column">
+              <wp:posOffset>998855</wp:posOffset>
+            </wp:positionH>
+            <wp:positionV relativeFrom="paragraph">
+              <wp:posOffset>73660</wp:posOffset>
+            </wp:positionV>
+            <wp:extent cx="4961890" cy="2588260"/>
+            <wp:effectExtent l="0" t="0" r="0" b="0"/>
+            <wp:wrapNone/>
+            <wp:docPr id="1" name="Shape1" descr=""/>
+            <wp:cNvGraphicFramePr>
+              <a:graphicFrameLocks xmlns:a="http://schemas.openxmlformats.org/drawingml/2006/main" noChangeAspect="1"/>
+            </wp:cNvGraphicFramePr>
+            <a:graphic xmlns:a="http://schemas.openxmlformats.org/drawingml/2006/main">
+              <a:graphicData uri="http://schemas.openxmlformats.org/drawingml/2006/picture">
+                <pic:pic xmlns:pic="http://schemas.openxmlformats.org/drawingml/2006/picture">
+                  <pic:nvPicPr>
+                    <pic:cNvPr id="1" name="Shape1" descr=""/>
+                    <pic:cNvPicPr>
+                      <a:picLocks noChangeAspect="1" noChangeArrowheads="1"/>
+                    </pic:cNvPicPr>
+                  </pic:nvPicPr>
+                  <pic:blipFill>
+                    <a:blip r:embed="rId2"/>
+                    <a:stretch>
+                      <a:fillRect/>
+                    </a:stretch>
+                  </pic:blipFill>
+                  <pic:spPr bwMode="auto">
+                    <a:xfrm>
+                      <a:off x="0" y="0"/>
+                      <a:ext cx="4961890" cy="2588260"/>
+                    </a:xfrm>
+                    <a:prstGeom prst="rect">
+                      <a:avLst/>
+                    </a:prstGeom>
+                  </pic:spPr>
+                </pic:pic>
+              </a:graphicData>
+            </a:graphic>
+          </wp:anchor>
+        </w:drawing>
+      </w:r>
+      <w:r>
+        <w:rPr>
+          <w:rFonts w:ascii="CMU Sans Serif" w:hAnsi="CMU Sans Serif"/>
+          <w:b w:val="false"/>
+          <w:i w:val="false"/>
+          <w:strike w:val="false"/>
+          <w:dstrike w:val="false"/>
+          <w:outline w:val="false"/>
+          <w:shadow w:val="false"/>
+          <w:color w:val="auto"/>
+          <w:kern w:val="2"/>
+          <w:sz w:val="24"/>
+          <w:szCs w:val="24"/>
+          <w:u w:val="none"/>
+          <w:em w:val="none"/>
+        </w:rPr>
+        <w:t>s</w:t>
+      </w:r>
+      <w:r>
+        <w:rPr>
+          <w:rFonts w:ascii="CMU Sans Serif" w:hAnsi="CMU Sans Serif"/>
+          <w:b w:val="false"/>
+          <w:i w:val="false"/>
+          <w:strike w:val="false"/>
+          <w:dstrike w:val="false"/>
+          <w:outline w:val="false"/>
+          <w:shadow w:val="false"/>
+          <w:color w:val="auto"/>
+          <w:kern w:val="2"/>
+          <w:sz w:val="24"/>
+          <w:szCs w:val="24"/>
+          <w:u w:val="none"/>
+          <w:em w:val="none"/>
+        </w:rPr>
+        <w:t>ing time</w:t>
+      </w:r>
+    </w:p>
+    <w:p>
+      <w:pPr>
+        <w:pStyle w:val="Normal"/>
+        <w:spacing w:lineRule="auto" w:line="240" w:before="0" w:after="0"/>
         <w:ind w:left="0" w:right="0" w:hanging="0"/>
         <w:rPr>
           <w:rFonts w:ascii="CMU Sans Serif" w:hAnsi="CMU Sans Serif"/>
@@ -470,7 +570,7 @@
     <w:p>
       <w:pPr>
         <w:pStyle w:val="Normal"/>
-        <w:spacing w:lineRule="auto" w:before="0" w:after="0"/>
+        <w:spacing w:lineRule="auto" w:line="240" w:before="0" w:after="0"/>
         <w:ind w:left="0" w:right="0" w:hanging="0"/>
         <w:rPr>
           <w:rFonts w:ascii="CMU Sans Serif" w:hAnsi="CMU Sans Serif"/>
@@ -500,7 +600,7 @@
     <w:p>
       <w:pPr>
         <w:pStyle w:val="Normal"/>
-        <w:spacing w:lineRule="auto" w:before="0" w:after="0"/>
+        <w:spacing w:lineRule="auto" w:line="240" w:before="0" w:after="0"/>
         <w:ind w:left="0" w:right="0" w:hanging="0"/>
         <w:rPr>
           <w:rFonts w:ascii="CMU Sans Serif" w:hAnsi="CMU Sans Serif"/>
@@ -509,81 +609,6 @@
         </w:rPr>
       </w:pPr>
       <w:r>
-        <mc:AlternateContent>
-          <mc:Choice Requires="wps">
-            <w:drawing>
-              <wp:anchor behindDoc="0" distT="0" distB="0" distL="0" distR="0" simplePos="0" locked="0" layoutInCell="1" allowOverlap="1" relativeHeight="2">
-                <wp:simplePos x="0" y="0"/>
-                <wp:positionH relativeFrom="column">
-                  <wp:posOffset>998855</wp:posOffset>
-                </wp:positionH>
-                <wp:positionV relativeFrom="paragraph">
-                  <wp:posOffset>79375</wp:posOffset>
-                </wp:positionV>
-                <wp:extent cx="4961890" cy="2588260"/>
-                <wp:effectExtent l="0" t="0" r="0" b="0"/>
-                <wp:wrapNone/>
-                <wp:docPr id="1" name="Shape1"/>
-                <a:graphic xmlns:a="http://schemas.openxmlformats.org/drawingml/2006/main">
-                  <a:graphicData uri="http://schemas.openxmlformats.org/drawingml/2006/picture">
-                    <pic:pic xmlns:pic="http://schemas.openxmlformats.org/drawingml/2006/picture">
-                      <pic:nvPicPr>
-                        <pic:cNvPr id="0" name="Shape1" descr=""/>
-                        <pic:cNvPicPr/>
-                      </pic:nvPicPr>
-                      <pic:blipFill>
-                        <a:blip r:embed="rId2"/>
-                        <a:stretch/>
-                      </pic:blipFill>
-                      <pic:spPr>
-                        <a:xfrm>
-                          <a:off x="0" y="0"/>
-                          <a:ext cx="4961160" cy="2587680"/>
-                        </a:xfrm>
-                        <a:prstGeom prst="rect">
-                          <a:avLst/>
-                        </a:prstGeom>
-                        <a:ln>
-                          <a:noFill/>
-                        </a:ln>
-                      </pic:spPr>
-                    </pic:pic>
-                  </a:graphicData>
-                </a:graphic>
-              </wp:anchor>
-            </w:drawing>
-          </mc:Choice>
-          <mc:Fallback>
-            <w:pict>
-              <v:shapetype id="shapetype_75" coordsize="21600,21600" o:spt="75" o:preferrelative="t" path="m@4@5l@4@11@9@11@9@5xe" filled="f" stroked="f">
-                <v:stroke joinstyle="miter"/>
-                <v:formulas>
-                  <v:f eqn="if lineDrawn pixelLineWidth 0"/>
-                  <v:f eqn="sum @0 1 0"/>
-                  <v:f eqn="sum 0 0 @1"/>
-                  <v:f eqn="prod @2 1 2"/>
-                  <v:f eqn="prod @3 21600 pixelWidth"/>
-                  <v:f eqn="prod @3 21600 pixelHeight"/>
-                  <v:f eqn="sum @0 0 1"/>
-                  <v:f eqn="prod @6 1 2"/>
-                  <v:f eqn="prod @7 21600 pixelWidth"/>
-                  <v:f eqn="sum @8 21600 0"/>
-                  <v:f eqn="prod @7 21600 pixelHeight"/>
-                  <v:f eqn="sum @10 21600 0"/>
-                </v:formulas>
-                <v:path o:extrusionok="f" gradientshapeok="t" o:connecttype="rect"/>
-                <o:lock v:ext="edit" aspectratio="t"/>
-              </v:shapetype>
-              <v:shape id="shape_0" ID="Shape1" stroked="f" style="position:absolute;margin-left:78.65pt;margin-top:6.25pt;width:390.6pt;height:203.7pt" type="shapetype_75">
-                <v:imagedata r:id="rId2" o:detectmouseclick="t"/>
-                <w10:wrap type="none"/>
-                <v:stroke color="#3465a4" joinstyle="round" endcap="flat"/>
-              </v:shape>
-            </w:pict>
-          </mc:Fallback>
-        </mc:AlternateContent>
-      </w:r>
-      <w:r>
         <w:rPr>
           <w:rFonts w:ascii="CMU Sans Serif" w:hAnsi="CMU Sans Serif"/>
           <w:b w:val="false"/>
@@ -605,7 +630,7 @@
     <w:p>
       <w:pPr>
         <w:pStyle w:val="Normal"/>
-        <w:spacing w:lineRule="auto" w:before="0" w:after="0"/>
+        <w:spacing w:lineRule="auto" w:line="240" w:before="0" w:after="0"/>
         <w:ind w:left="0" w:right="0" w:hanging="0"/>
         <w:rPr>
           <w:rFonts w:ascii="CMU Sans Serif" w:hAnsi="CMU Sans Serif"/>
@@ -635,7 +660,7 @@
     <w:p>
       <w:pPr>
         <w:pStyle w:val="Normal"/>
-        <w:spacing w:lineRule="auto" w:before="0" w:after="0"/>
+        <w:spacing w:lineRule="auto" w:line="240" w:before="0" w:after="0"/>
         <w:ind w:left="0" w:right="0" w:hanging="0"/>
         <w:rPr>
           <w:rFonts w:ascii="CMU Sans Serif" w:hAnsi="CMU Sans Serif"/>
@@ -665,7 +690,7 @@
     <w:p>
       <w:pPr>
         <w:pStyle w:val="Normal"/>
-        <w:spacing w:lineRule="auto" w:before="0" w:after="0"/>
+        <w:spacing w:lineRule="auto" w:line="240" w:before="0" w:after="0"/>
         <w:ind w:left="0" w:right="0" w:hanging="0"/>
         <w:rPr>
           <w:rFonts w:ascii="CMU Sans Serif" w:hAnsi="CMU Sans Serif"/>
@@ -695,7 +720,7 @@
     <w:p>
       <w:pPr>
         <w:pStyle w:val="Normal"/>
-        <w:spacing w:lineRule="auto" w:before="0" w:after="0"/>
+        <w:spacing w:lineRule="auto" w:line="240" w:before="0" w:after="0"/>
         <w:ind w:left="0" w:right="0" w:hanging="0"/>
         <w:rPr>
           <w:rFonts w:ascii="DejaVu Sans" w:hAnsi="DejaVu Sans"/>
@@ -716,15 +741,25 @@
       </w:pPr>
       <w:r>
         <w:rPr>
-          <w:sz w:val="24"/>
-          <w:szCs w:val="24"/>
-        </w:rPr>
-      </w:r>
-    </w:p>
-    <w:p>
-      <w:pPr>
-        <w:pStyle w:val="Normal"/>
-        <w:spacing w:lineRule="auto" w:before="0" w:after="0"/>
+          <w:rFonts w:ascii="DejaVu Sans" w:hAnsi="DejaVu Sans"/>
+          <w:b w:val="false"/>
+          <w:i w:val="false"/>
+          <w:strike w:val="false"/>
+          <w:dstrike w:val="false"/>
+          <w:outline w:val="false"/>
+          <w:shadow w:val="false"/>
+          <w:color w:val="auto"/>
+          <w:kern w:val="2"/>
+          <w:sz w:val="36"/>
+          <w:u w:val="none"/>
+          <w:em w:val="none"/>
+        </w:rPr>
+      </w:r>
+    </w:p>
+    <w:p>
+      <w:pPr>
+        <w:pStyle w:val="Normal"/>
+        <w:spacing w:lineRule="auto" w:line="240" w:before="0" w:after="0"/>
         <w:ind w:left="0" w:right="0" w:hanging="0"/>
         <w:rPr>
           <w:rFonts w:ascii="DejaVu Sans" w:hAnsi="DejaVu Sans"/>
@@ -745,15 +780,25 @@
       </w:pPr>
       <w:r>
         <w:rPr>
-          <w:sz w:val="24"/>
-          <w:szCs w:val="24"/>
-        </w:rPr>
-      </w:r>
-    </w:p>
-    <w:p>
-      <w:pPr>
-        <w:pStyle w:val="Normal"/>
-        <w:spacing w:lineRule="auto" w:before="0" w:after="0"/>
+          <w:rFonts w:ascii="DejaVu Sans" w:hAnsi="DejaVu Sans"/>
+          <w:b w:val="false"/>
+          <w:i w:val="false"/>
+          <w:strike w:val="false"/>
+          <w:dstrike w:val="false"/>
+          <w:outline w:val="false"/>
+          <w:shadow w:val="false"/>
+          <w:color w:val="auto"/>
+          <w:kern w:val="2"/>
+          <w:sz w:val="36"/>
+          <w:u w:val="none"/>
+          <w:em w:val="none"/>
+        </w:rPr>
+      </w:r>
+    </w:p>
+    <w:p>
+      <w:pPr>
+        <w:pStyle w:val="Normal"/>
+        <w:spacing w:lineRule="auto" w:line="240" w:before="0" w:after="0"/>
         <w:ind w:left="0" w:right="0" w:hanging="0"/>
         <w:rPr>
           <w:rFonts w:ascii="DejaVu Sans" w:hAnsi="DejaVu Sans"/>
@@ -774,15 +819,25 @@
       </w:pPr>
       <w:r>
         <w:rPr>
-          <w:sz w:val="24"/>
-          <w:szCs w:val="24"/>
-        </w:rPr>
-      </w:r>
-    </w:p>
-    <w:p>
-      <w:pPr>
-        <w:pStyle w:val="Normal"/>
-        <w:spacing w:lineRule="auto" w:before="0" w:after="0"/>
+          <w:rFonts w:ascii="DejaVu Sans" w:hAnsi="DejaVu Sans"/>
+          <w:b w:val="false"/>
+          <w:i w:val="false"/>
+          <w:strike w:val="false"/>
+          <w:dstrike w:val="false"/>
+          <w:outline w:val="false"/>
+          <w:shadow w:val="false"/>
+          <w:color w:val="auto"/>
+          <w:kern w:val="2"/>
+          <w:sz w:val="36"/>
+          <w:u w:val="none"/>
+          <w:em w:val="none"/>
+        </w:rPr>
+      </w:r>
+    </w:p>
+    <w:p>
+      <w:pPr>
+        <w:pStyle w:val="Normal"/>
+        <w:spacing w:lineRule="auto" w:line="240" w:before="0" w:after="0"/>
         <w:ind w:left="0" w:right="0" w:hanging="0"/>
         <w:rPr>
           <w:rFonts w:ascii="DejaVu Sans" w:hAnsi="DejaVu Sans"/>
@@ -802,342 +857,363 @@
       </w:pPr>
       <w:r>
         <w:rPr>
-          <w:sz w:val="24"/>
-          <w:szCs w:val="24"/>
-        </w:rPr>
-      </w:r>
-    </w:p>
-    <w:p>
-      <w:pPr>
-        <w:pStyle w:val="Normal"/>
-        <w:spacing w:lineRule="atLeast" w:line="301"/>
-        <w:rPr>
-          <w:rFonts w:ascii="Droid Sans Mono;monospace;monospace" w:hAnsi="Droid Sans Mono;monospace;monospace"/>
-          <w:b w:val="false"/>
-          <w:color w:val="auto"/>
-          <w:sz w:val="22"/>
-        </w:rPr>
-      </w:pPr>
-      <w:r>
-        <w:rPr>
-          <w:rFonts w:ascii="Droid Sans Mono;monospace;monospace" w:hAnsi="Droid Sans Mono;monospace;monospace"/>
-          <w:b w:val="false"/>
-          <w:color w:val="auto"/>
-          <w:sz w:val="22"/>
-        </w:rPr>
-      </w:r>
-    </w:p>
-    <w:p>
-      <w:pPr>
-        <w:pStyle w:val="Normal"/>
-        <w:spacing w:lineRule="atLeast" w:line="301"/>
-        <w:rPr>
-          <w:rFonts w:ascii="Droid Sans Mono;monospace;monospace" w:hAnsi="Droid Sans Mono;monospace;monospace"/>
-          <w:b w:val="false"/>
-          <w:color w:val="auto"/>
-          <w:sz w:val="22"/>
-        </w:rPr>
-      </w:pPr>
-      <w:r>
-        <w:rPr>
-          <w:rFonts w:ascii="Droid Sans Mono;monospace;monospace" w:hAnsi="Droid Sans Mono;monospace;monospace"/>
-          <w:b w:val="false"/>
-          <w:color w:val="auto"/>
-          <w:sz w:val="22"/>
-        </w:rPr>
-      </w:r>
-    </w:p>
-    <w:p>
-      <w:pPr>
-        <w:pStyle w:val="Normal"/>
-        <w:spacing w:lineRule="atLeast" w:line="301"/>
-        <w:rPr>
-          <w:rFonts w:ascii="Droid Sans Mono;monospace;monospace" w:hAnsi="Droid Sans Mono;monospace;monospace"/>
-          <w:b w:val="false"/>
-          <w:color w:val="auto"/>
-          <w:sz w:val="22"/>
-        </w:rPr>
-      </w:pPr>
-      <w:r>
-        <w:rPr>
-          <w:rFonts w:ascii="Droid Sans Mono;monospace;monospace" w:hAnsi="Droid Sans Mono;monospace;monospace"/>
-          <w:b w:val="false"/>
-          <w:color w:val="auto"/>
-          <w:sz w:val="22"/>
-        </w:rPr>
-      </w:r>
-    </w:p>
-    <w:p>
-      <w:pPr>
-        <w:pStyle w:val="Normal"/>
-        <w:spacing w:lineRule="atLeast" w:line="301"/>
-        <w:rPr>
-          <w:rFonts w:ascii="Droid Sans Mono;monospace;monospace" w:hAnsi="Droid Sans Mono;monospace;monospace"/>
-          <w:b w:val="false"/>
-          <w:color w:val="auto"/>
-          <w:sz w:val="22"/>
-        </w:rPr>
-      </w:pPr>
-      <w:r>
-        <w:rPr>
-          <w:rFonts w:ascii="Droid Sans Mono;monospace;monospace" w:hAnsi="Droid Sans Mono;monospace;monospace"/>
-          <w:b w:val="false"/>
-          <w:color w:val="auto"/>
-          <w:sz w:val="22"/>
-        </w:rPr>
-      </w:r>
-    </w:p>
-    <w:p>
-      <w:pPr>
-        <w:pStyle w:val="Normal"/>
-        <w:spacing w:lineRule="atLeast" w:line="301"/>
-        <w:rPr>
-          <w:rFonts w:ascii="Droid Sans Mono;monospace;monospace" w:hAnsi="Droid Sans Mono;monospace;monospace"/>
-          <w:b w:val="false"/>
-          <w:color w:val="auto"/>
-          <w:sz w:val="22"/>
-        </w:rPr>
-      </w:pPr>
-      <w:r>
-        <w:rPr>
-          <w:rFonts w:ascii="Droid Sans Mono;monospace;monospace" w:hAnsi="Droid Sans Mono;monospace;monospace"/>
-          <w:b w:val="false"/>
-          <w:color w:val="auto"/>
-          <w:sz w:val="22"/>
-        </w:rPr>
-      </w:r>
-    </w:p>
-    <w:p>
-      <w:pPr>
-        <w:pStyle w:val="Normal"/>
-        <w:spacing w:lineRule="atLeast" w:line="301"/>
-        <w:rPr>
-          <w:rFonts w:ascii="Droid Sans Mono;monospace;monospace" w:hAnsi="Droid Sans Mono;monospace;monospace"/>
-          <w:b w:val="false"/>
-          <w:color w:val="auto"/>
-          <w:sz w:val="22"/>
-        </w:rPr>
-      </w:pPr>
-      <w:r>
-        <w:rPr>
-          <w:rFonts w:ascii="Droid Sans Mono;monospace;monospace" w:hAnsi="Droid Sans Mono;monospace;monospace"/>
-          <w:b w:val="false"/>
-          <w:color w:val="auto"/>
-          <w:sz w:val="22"/>
-        </w:rPr>
-      </w:r>
-    </w:p>
-    <w:p>
-      <w:pPr>
-        <w:pStyle w:val="Normal"/>
-        <w:spacing w:lineRule="atLeast" w:line="301"/>
-        <w:rPr>
-          <w:rFonts w:ascii="Droid Sans Mono;monospace;monospace" w:hAnsi="Droid Sans Mono;monospace;monospace"/>
-          <w:b w:val="false"/>
-          <w:color w:val="auto"/>
-          <w:sz w:val="22"/>
-        </w:rPr>
-      </w:pPr>
-      <w:r>
-        <w:rPr>
-          <w:rFonts w:ascii="Droid Sans Mono;monospace;monospace" w:hAnsi="Droid Sans Mono;monospace;monospace"/>
-          <w:b w:val="false"/>
-          <w:color w:val="auto"/>
-          <w:sz w:val="22"/>
-        </w:rPr>
-      </w:r>
-    </w:p>
-    <w:p>
-      <w:pPr>
-        <w:pStyle w:val="Normal"/>
-        <w:spacing w:lineRule="atLeast" w:line="301"/>
-        <w:rPr>
-          <w:rFonts w:ascii="Droid Sans Mono;monospace;monospace" w:hAnsi="Droid Sans Mono;monospace;monospace"/>
-          <w:b w:val="false"/>
-          <w:color w:val="auto"/>
-          <w:sz w:val="22"/>
-        </w:rPr>
-      </w:pPr>
-      <w:r>
-        <w:rPr>
-          <w:rFonts w:ascii="Droid Sans Mono;monospace;monospace" w:hAnsi="Droid Sans Mono;monospace;monospace"/>
-          <w:b w:val="false"/>
-          <w:color w:val="auto"/>
-          <w:sz w:val="22"/>
-        </w:rPr>
-      </w:r>
-    </w:p>
-    <w:p>
-      <w:pPr>
-        <w:pStyle w:val="Normal"/>
-        <w:spacing w:lineRule="atLeast" w:line="301"/>
-        <w:rPr>
-          <w:rFonts w:ascii="Droid Sans Mono;monospace;monospace" w:hAnsi="Droid Sans Mono;monospace;monospace"/>
-          <w:b w:val="false"/>
-          <w:color w:val="auto"/>
-          <w:sz w:val="22"/>
-        </w:rPr>
-      </w:pPr>
-      <w:r>
-        <w:rPr>
-          <w:rFonts w:ascii="Droid Sans Mono;monospace;monospace" w:hAnsi="Droid Sans Mono;monospace;monospace"/>
-          <w:b w:val="false"/>
-          <w:color w:val="auto"/>
-          <w:sz w:val="22"/>
-        </w:rPr>
-      </w:r>
-    </w:p>
-    <w:p>
-      <w:pPr>
-        <w:pStyle w:val="Normal"/>
-        <w:spacing w:lineRule="atLeast" w:line="301"/>
-        <w:rPr>
-          <w:rFonts w:ascii="Droid Sans Mono;monospace;monospace" w:hAnsi="Droid Sans Mono;monospace;monospace"/>
-          <w:b w:val="false"/>
-          <w:color w:val="auto"/>
-          <w:sz w:val="22"/>
-        </w:rPr>
-      </w:pPr>
-      <w:r>
-        <w:rPr>
-          <w:rFonts w:ascii="Droid Sans Mono;monospace;monospace" w:hAnsi="Droid Sans Mono;monospace;monospace"/>
-          <w:b w:val="false"/>
-          <w:color w:val="auto"/>
-          <w:sz w:val="22"/>
-        </w:rPr>
-      </w:r>
-    </w:p>
-    <w:p>
-      <w:pPr>
-        <w:pStyle w:val="Normal"/>
-        <w:spacing w:lineRule="atLeast" w:line="301"/>
-        <w:rPr>
-          <w:rFonts w:ascii="Droid Sans Mono;monospace;monospace" w:hAnsi="Droid Sans Mono;monospace;monospace"/>
-          <w:b w:val="false"/>
-          <w:color w:val="auto"/>
-          <w:sz w:val="22"/>
-        </w:rPr>
-      </w:pPr>
-      <w:r>
-        <w:rPr>
-          <w:rFonts w:ascii="Droid Sans Mono;monospace;monospace" w:hAnsi="Droid Sans Mono;monospace;monospace"/>
-          <w:b w:val="false"/>
-          <w:color w:val="auto"/>
-          <w:sz w:val="22"/>
-        </w:rPr>
-      </w:r>
-    </w:p>
-    <w:p>
-      <w:pPr>
-        <w:pStyle w:val="Normal"/>
-        <w:spacing w:lineRule="atLeast" w:line="301"/>
-        <w:rPr>
-          <w:rFonts w:ascii="Droid Sans Mono;monospace;monospace" w:hAnsi="Droid Sans Mono;monospace;monospace"/>
-          <w:b w:val="false"/>
-          <w:color w:val="auto"/>
-          <w:sz w:val="22"/>
-        </w:rPr>
-      </w:pPr>
-      <w:r>
-        <w:rPr>
-          <w:rFonts w:ascii="Droid Sans Mono;monospace;monospace" w:hAnsi="Droid Sans Mono;monospace;monospace"/>
-          <w:b w:val="false"/>
-          <w:color w:val="auto"/>
-          <w:sz w:val="22"/>
-        </w:rPr>
-      </w:r>
-    </w:p>
-    <w:p>
-      <w:pPr>
-        <w:pStyle w:val="Normal"/>
-        <w:spacing w:lineRule="atLeast" w:line="301"/>
-        <w:rPr>
-          <w:rFonts w:ascii="Droid Sans Mono;monospace;monospace" w:hAnsi="Droid Sans Mono;monospace;monospace"/>
-          <w:b w:val="false"/>
-          <w:color w:val="auto"/>
-          <w:sz w:val="22"/>
-        </w:rPr>
-      </w:pPr>
-      <w:r>
-        <w:rPr>
-          <w:rFonts w:ascii="Droid Sans Mono;monospace;monospace" w:hAnsi="Droid Sans Mono;monospace;monospace"/>
-          <w:b w:val="false"/>
-          <w:color w:val="auto"/>
-          <w:sz w:val="22"/>
-        </w:rPr>
-      </w:r>
-    </w:p>
-    <w:p>
-      <w:pPr>
-        <w:pStyle w:val="Normal"/>
-        <w:spacing w:lineRule="atLeast" w:line="301"/>
-        <w:rPr>
-          <w:rFonts w:ascii="Droid Sans Mono;monospace;monospace" w:hAnsi="Droid Sans Mono;monospace;monospace"/>
-          <w:b w:val="false"/>
-          <w:color w:val="auto"/>
-          <w:sz w:val="22"/>
-        </w:rPr>
-      </w:pPr>
-      <w:r>
-        <w:rPr>
-          <w:rFonts w:ascii="Droid Sans Mono;monospace;monospace" w:hAnsi="Droid Sans Mono;monospace;monospace"/>
-          <w:b w:val="false"/>
-          <w:color w:val="auto"/>
-          <w:sz w:val="22"/>
-        </w:rPr>
-      </w:r>
-    </w:p>
-    <w:p>
-      <w:pPr>
-        <w:pStyle w:val="Normal"/>
-        <w:spacing w:lineRule="atLeast" w:line="301"/>
-        <w:rPr>
-          <w:rFonts w:ascii="Droid Sans Mono;monospace;monospace" w:hAnsi="Droid Sans Mono;monospace;monospace"/>
-          <w:b w:val="false"/>
-          <w:color w:val="auto"/>
-          <w:sz w:val="22"/>
-        </w:rPr>
-      </w:pPr>
-      <w:r>
-        <w:rPr>
-          <w:rFonts w:ascii="Droid Sans Mono;monospace;monospace" w:hAnsi="Droid Sans Mono;monospace;monospace"/>
-          <w:b w:val="false"/>
-          <w:color w:val="auto"/>
-          <w:sz w:val="22"/>
-        </w:rPr>
-      </w:r>
-    </w:p>
-    <w:p>
-      <w:pPr>
-        <w:pStyle w:val="Normal"/>
-        <w:spacing w:lineRule="atLeast" w:line="301"/>
-        <w:rPr>
-          <w:rFonts w:ascii="Droid Sans Mono;monospace;monospace" w:hAnsi="Droid Sans Mono;monospace;monospace"/>
-          <w:b w:val="false"/>
-          <w:color w:val="auto"/>
-          <w:sz w:val="22"/>
-        </w:rPr>
-      </w:pPr>
-      <w:r>
-        <w:rPr>
-          <w:rFonts w:ascii="Droid Sans Mono;monospace;monospace" w:hAnsi="Droid Sans Mono;monospace;monospace"/>
-          <w:b w:val="false"/>
-          <w:color w:val="auto"/>
-          <w:sz w:val="22"/>
-        </w:rPr>
-      </w:r>
-    </w:p>
-    <w:p>
-      <w:pPr>
-        <w:pStyle w:val="Normal"/>
-        <w:rPr>
-          <w:color w:val="auto"/>
-        </w:rPr>
-      </w:pPr>
-      <w:r>
-        <w:rPr>
-          <w:color w:val="auto"/>
-        </w:rPr>
+          <w:rFonts w:ascii="DejaVu Sans" w:hAnsi="DejaVu Sans"/>
+          <w:b w:val="false"/>
+          <w:i w:val="false"/>
+          <w:strike w:val="false"/>
+          <w:dstrike w:val="false"/>
+          <w:outline w:val="false"/>
+          <w:shadow w:val="false"/>
+          <w:color w:val="auto"/>
+          <w:kern w:val="2"/>
+          <w:u w:val="none"/>
+          <w:em w:val="none"/>
+        </w:rPr>
+      </w:r>
+    </w:p>
+    <w:p>
+      <w:pPr>
+        <w:pStyle w:val="Normal"/>
+        <w:spacing w:lineRule="atLeast" w:line="301"/>
+        <w:rPr>
+          <w:rFonts w:ascii="Droid Sans Mono;monospace;monospace" w:hAnsi="Droid Sans Mono;monospace;monospace"/>
+          <w:b w:val="false"/>
+          <w:b w:val="false"/>
+          <w:color w:val="auto"/>
+          <w:sz w:val="22"/>
+        </w:rPr>
+      </w:pPr>
+      <w:r>
+        <w:rPr>
+          <w:rFonts w:ascii="Droid Sans Mono;monospace;monospace" w:hAnsi="Droid Sans Mono;monospace;monospace"/>
+          <w:b w:val="false"/>
+          <w:color w:val="auto"/>
+          <w:sz w:val="22"/>
+        </w:rPr>
+      </w:r>
+    </w:p>
+    <w:p>
+      <w:pPr>
+        <w:pStyle w:val="Normal"/>
+        <w:spacing w:lineRule="atLeast" w:line="301"/>
+        <w:rPr>
+          <w:rFonts w:ascii="Droid Sans Mono;monospace;monospace" w:hAnsi="Droid Sans Mono;monospace;monospace"/>
+          <w:b w:val="false"/>
+          <w:b w:val="false"/>
+          <w:color w:val="auto"/>
+          <w:sz w:val="22"/>
+        </w:rPr>
+      </w:pPr>
+      <w:r>
+        <w:rPr>
+          <w:rFonts w:ascii="Droid Sans Mono;monospace;monospace" w:hAnsi="Droid Sans Mono;monospace;monospace"/>
+          <w:b w:val="false"/>
+          <w:color w:val="auto"/>
+          <w:sz w:val="22"/>
+        </w:rPr>
+      </w:r>
+    </w:p>
+    <w:p>
+      <w:pPr>
+        <w:pStyle w:val="Normal"/>
+        <w:spacing w:lineRule="atLeast" w:line="301"/>
+        <w:rPr>
+          <w:rFonts w:ascii="Droid Sans Mono;monospace;monospace" w:hAnsi="Droid Sans Mono;monospace;monospace"/>
+          <w:b w:val="false"/>
+          <w:b w:val="false"/>
+          <w:color w:val="auto"/>
+          <w:sz w:val="22"/>
+        </w:rPr>
+      </w:pPr>
+      <w:r>
+        <w:rPr>
+          <w:rFonts w:ascii="Droid Sans Mono;monospace;monospace" w:hAnsi="Droid Sans Mono;monospace;monospace"/>
+          <w:b w:val="false"/>
+          <w:color w:val="auto"/>
+          <w:sz w:val="22"/>
+        </w:rPr>
+      </w:r>
+    </w:p>
+    <w:p>
+      <w:pPr>
+        <w:pStyle w:val="Normal"/>
+        <w:spacing w:lineRule="atLeast" w:line="301"/>
+        <w:rPr>
+          <w:rFonts w:ascii="Droid Sans Mono;monospace;monospace" w:hAnsi="Droid Sans Mono;monospace;monospace"/>
+          <w:b w:val="false"/>
+          <w:b w:val="false"/>
+          <w:color w:val="auto"/>
+          <w:sz w:val="22"/>
+        </w:rPr>
+      </w:pPr>
+      <w:r>
+        <w:rPr>
+          <w:rFonts w:ascii="Droid Sans Mono;monospace;monospace" w:hAnsi="Droid Sans Mono;monospace;monospace"/>
+          <w:b w:val="false"/>
+          <w:color w:val="auto"/>
+          <w:sz w:val="22"/>
+        </w:rPr>
+      </w:r>
+    </w:p>
+    <w:p>
+      <w:pPr>
+        <w:pStyle w:val="Normal"/>
+        <w:spacing w:lineRule="atLeast" w:line="301"/>
+        <w:rPr>
+          <w:rFonts w:ascii="Droid Sans Mono;monospace;monospace" w:hAnsi="Droid Sans Mono;monospace;monospace"/>
+          <w:b w:val="false"/>
+          <w:b w:val="false"/>
+          <w:color w:val="auto"/>
+          <w:sz w:val="22"/>
+        </w:rPr>
+      </w:pPr>
+      <w:r>
+        <w:rPr>
+          <w:rFonts w:ascii="Droid Sans Mono;monospace;monospace" w:hAnsi="Droid Sans Mono;monospace;monospace"/>
+          <w:b w:val="false"/>
+          <w:color w:val="auto"/>
+          <w:sz w:val="22"/>
+        </w:rPr>
+      </w:r>
+    </w:p>
+    <w:p>
+      <w:pPr>
+        <w:pStyle w:val="Normal"/>
+        <w:spacing w:lineRule="atLeast" w:line="301"/>
+        <w:rPr>
+          <w:rFonts w:ascii="Droid Sans Mono;monospace;monospace" w:hAnsi="Droid Sans Mono;monospace;monospace"/>
+          <w:b w:val="false"/>
+          <w:b w:val="false"/>
+          <w:color w:val="auto"/>
+          <w:sz w:val="22"/>
+        </w:rPr>
+      </w:pPr>
+      <w:r>
+        <w:rPr>
+          <w:rFonts w:ascii="Droid Sans Mono;monospace;monospace" w:hAnsi="Droid Sans Mono;monospace;monospace"/>
+          <w:b w:val="false"/>
+          <w:color w:val="auto"/>
+          <w:sz w:val="22"/>
+        </w:rPr>
+      </w:r>
+    </w:p>
+    <w:p>
+      <w:pPr>
+        <w:pStyle w:val="Normal"/>
+        <w:spacing w:lineRule="atLeast" w:line="301"/>
+        <w:rPr>
+          <w:rFonts w:ascii="Droid Sans Mono;monospace;monospace" w:hAnsi="Droid Sans Mono;monospace;monospace"/>
+          <w:b w:val="false"/>
+          <w:b w:val="false"/>
+          <w:color w:val="auto"/>
+          <w:sz w:val="22"/>
+        </w:rPr>
+      </w:pPr>
+      <w:r>
+        <w:rPr>
+          <w:rFonts w:ascii="Droid Sans Mono;monospace;monospace" w:hAnsi="Droid Sans Mono;monospace;monospace"/>
+          <w:b w:val="false"/>
+          <w:color w:val="auto"/>
+          <w:sz w:val="22"/>
+        </w:rPr>
+      </w:r>
+    </w:p>
+    <w:p>
+      <w:pPr>
+        <w:pStyle w:val="Normal"/>
+        <w:spacing w:lineRule="atLeast" w:line="301"/>
+        <w:rPr>
+          <w:rFonts w:ascii="Droid Sans Mono;monospace;monospace" w:hAnsi="Droid Sans Mono;monospace;monospace"/>
+          <w:b w:val="false"/>
+          <w:b w:val="false"/>
+          <w:color w:val="auto"/>
+          <w:sz w:val="22"/>
+        </w:rPr>
+      </w:pPr>
+      <w:r>
+        <w:rPr>
+          <w:rFonts w:ascii="Droid Sans Mono;monospace;monospace" w:hAnsi="Droid Sans Mono;monospace;monospace"/>
+          <w:b w:val="false"/>
+          <w:color w:val="auto"/>
+          <w:sz w:val="22"/>
+        </w:rPr>
+      </w:r>
+    </w:p>
+    <w:p>
+      <w:pPr>
+        <w:pStyle w:val="Normal"/>
+        <w:spacing w:lineRule="atLeast" w:line="301"/>
+        <w:rPr>
+          <w:rFonts w:ascii="Droid Sans Mono;monospace;monospace" w:hAnsi="Droid Sans Mono;monospace;monospace"/>
+          <w:b w:val="false"/>
+          <w:b w:val="false"/>
+          <w:color w:val="auto"/>
+          <w:sz w:val="22"/>
+        </w:rPr>
+      </w:pPr>
+      <w:r>
+        <w:rPr>
+          <w:rFonts w:ascii="Droid Sans Mono;monospace;monospace" w:hAnsi="Droid Sans Mono;monospace;monospace"/>
+          <w:b w:val="false"/>
+          <w:color w:val="auto"/>
+          <w:sz w:val="22"/>
+        </w:rPr>
+      </w:r>
+    </w:p>
+    <w:p>
+      <w:pPr>
+        <w:pStyle w:val="Normal"/>
+        <w:spacing w:lineRule="atLeast" w:line="301"/>
+        <w:rPr>
+          <w:rFonts w:ascii="Droid Sans Mono;monospace;monospace" w:hAnsi="Droid Sans Mono;monospace;monospace"/>
+          <w:b w:val="false"/>
+          <w:b w:val="false"/>
+          <w:color w:val="auto"/>
+          <w:sz w:val="22"/>
+        </w:rPr>
+      </w:pPr>
+      <w:r>
+        <w:rPr>
+          <w:rFonts w:ascii="Droid Sans Mono;monospace;monospace" w:hAnsi="Droid Sans Mono;monospace;monospace"/>
+          <w:b w:val="false"/>
+          <w:color w:val="auto"/>
+          <w:sz w:val="22"/>
+        </w:rPr>
+      </w:r>
+    </w:p>
+    <w:p>
+      <w:pPr>
+        <w:pStyle w:val="Normal"/>
+        <w:spacing w:lineRule="atLeast" w:line="301"/>
+        <w:rPr>
+          <w:rFonts w:ascii="Droid Sans Mono;monospace;monospace" w:hAnsi="Droid Sans Mono;monospace;monospace"/>
+          <w:b w:val="false"/>
+          <w:b w:val="false"/>
+          <w:color w:val="auto"/>
+          <w:sz w:val="22"/>
+        </w:rPr>
+      </w:pPr>
+      <w:r>
+        <w:rPr>
+          <w:rFonts w:ascii="Droid Sans Mono;monospace;monospace" w:hAnsi="Droid Sans Mono;monospace;monospace"/>
+          <w:b w:val="false"/>
+          <w:color w:val="auto"/>
+          <w:sz w:val="22"/>
+        </w:rPr>
+      </w:r>
+    </w:p>
+    <w:p>
+      <w:pPr>
+        <w:pStyle w:val="Normal"/>
+        <w:spacing w:lineRule="atLeast" w:line="301"/>
+        <w:rPr>
+          <w:rFonts w:ascii="Droid Sans Mono;monospace;monospace" w:hAnsi="Droid Sans Mono;monospace;monospace"/>
+          <w:b w:val="false"/>
+          <w:b w:val="false"/>
+          <w:color w:val="auto"/>
+          <w:sz w:val="22"/>
+        </w:rPr>
+      </w:pPr>
+      <w:r>
+        <w:rPr>
+          <w:rFonts w:ascii="Droid Sans Mono;monospace;monospace" w:hAnsi="Droid Sans Mono;monospace;monospace"/>
+          <w:b w:val="false"/>
+          <w:color w:val="auto"/>
+          <w:sz w:val="22"/>
+        </w:rPr>
+      </w:r>
+    </w:p>
+    <w:p>
+      <w:pPr>
+        <w:pStyle w:val="Normal"/>
+        <w:spacing w:lineRule="atLeast" w:line="301"/>
+        <w:rPr>
+          <w:rFonts w:ascii="Droid Sans Mono;monospace;monospace" w:hAnsi="Droid Sans Mono;monospace;monospace"/>
+          <w:b w:val="false"/>
+          <w:b w:val="false"/>
+          <w:color w:val="auto"/>
+          <w:sz w:val="22"/>
+        </w:rPr>
+      </w:pPr>
+      <w:r>
+        <w:rPr>
+          <w:rFonts w:ascii="Droid Sans Mono;monospace;monospace" w:hAnsi="Droid Sans Mono;monospace;monospace"/>
+          <w:b w:val="false"/>
+          <w:color w:val="auto"/>
+          <w:sz w:val="22"/>
+        </w:rPr>
+      </w:r>
+    </w:p>
+    <w:p>
+      <w:pPr>
+        <w:pStyle w:val="Normal"/>
+        <w:spacing w:lineRule="atLeast" w:line="301"/>
+        <w:rPr>
+          <w:rFonts w:ascii="Droid Sans Mono;monospace;monospace" w:hAnsi="Droid Sans Mono;monospace;monospace"/>
+          <w:b w:val="false"/>
+          <w:b w:val="false"/>
+          <w:color w:val="auto"/>
+          <w:sz w:val="22"/>
+        </w:rPr>
+      </w:pPr>
+      <w:r>
+        <w:rPr>
+          <w:rFonts w:ascii="Droid Sans Mono;monospace;monospace" w:hAnsi="Droid Sans Mono;monospace;monospace"/>
+          <w:b w:val="false"/>
+          <w:color w:val="auto"/>
+          <w:sz w:val="22"/>
+        </w:rPr>
+      </w:r>
+    </w:p>
+    <w:p>
+      <w:pPr>
+        <w:pStyle w:val="Normal"/>
+        <w:spacing w:lineRule="atLeast" w:line="301"/>
+        <w:rPr>
+          <w:rFonts w:ascii="Droid Sans Mono;monospace;monospace" w:hAnsi="Droid Sans Mono;monospace;monospace"/>
+          <w:b w:val="false"/>
+          <w:b w:val="false"/>
+          <w:color w:val="auto"/>
+          <w:sz w:val="22"/>
+        </w:rPr>
+      </w:pPr>
+      <w:r>
+        <w:rPr>
+          <w:rFonts w:ascii="Droid Sans Mono;monospace;monospace" w:hAnsi="Droid Sans Mono;monospace;monospace"/>
+          <w:b w:val="false"/>
+          <w:color w:val="auto"/>
+          <w:sz w:val="22"/>
+        </w:rPr>
+      </w:r>
+    </w:p>
+    <w:p>
+      <w:pPr>
+        <w:pStyle w:val="Normal"/>
+        <w:spacing w:lineRule="atLeast" w:line="301"/>
+        <w:rPr>
+          <w:rFonts w:ascii="Droid Sans Mono;monospace;monospace" w:hAnsi="Droid Sans Mono;monospace;monospace"/>
+          <w:b w:val="false"/>
+          <w:b w:val="false"/>
+          <w:color w:val="auto"/>
+          <w:sz w:val="22"/>
+        </w:rPr>
+      </w:pPr>
+      <w:r>
+        <w:rPr>
+          <w:rFonts w:ascii="Droid Sans Mono;monospace;monospace" w:hAnsi="Droid Sans Mono;monospace;monospace"/>
+          <w:b w:val="false"/>
+          <w:color w:val="auto"/>
+          <w:sz w:val="22"/>
+        </w:rPr>
+      </w:r>
+    </w:p>
+    <w:p>
+      <w:pPr>
+        <w:pStyle w:val="Normal"/>
+        <w:rPr/>
+      </w:pPr>
+      <w:r>
+        <w:rPr/>
       </w:r>
     </w:p>
     <w:sectPr>
@@ -1147,7 +1223,7 @@
       <w:pgNumType w:fmt="decimal"/>
       <w:formProt w:val="false"/>
       <w:textDirection w:val="lrTb"/>
-      <w:docGrid w:type="default" w:linePitch="312" w:charSpace="4294961151"/>
+      <w:docGrid w:type="default" w:linePitch="312" w:charSpace="0"/>
     </w:sectPr>
   </w:body>
 </w:document>
@@ -1160,15 +1236,12 @@
       <w:rPr>
         <w:rFonts w:ascii="Liberation Serif" w:hAnsi="Liberation Serif" w:eastAsia="DejaVu Sans" w:cs="FreeSans"/>
         <w:kern w:val="2"/>
-        <w:sz w:val="24"/>
         <w:szCs w:val="24"/>
         <w:lang w:val="en-US" w:eastAsia="zh-CN" w:bidi="hi-IN"/>
       </w:rPr>
     </w:rPrDefault>
     <w:pPrDefault>
-      <w:pPr>
-        <w:widowControl/>
-      </w:pPr>
+      <w:pPr/>
     </w:pPrDefault>
   </w:docDefaults>
   <w:style w:type="paragraph" w:styleId="Normal">
@@ -1176,6 +1249,8 @@
     <w:qFormat/>
     <w:pPr>
       <w:widowControl/>
+      <w:bidi w:val="0"/>
+      <w:jc w:val="left"/>
     </w:pPr>
     <w:rPr>
       <w:rFonts w:ascii="Liberation Serif" w:hAnsi="Liberation Serif" w:eastAsia="DejaVu Sans" w:cs="FreeSans"/>
@@ -1186,10 +1261,10 @@
       <w:lang w:val="en-US" w:eastAsia="zh-CN" w:bidi="hi-IN"/>
     </w:rPr>
   </w:style>
-  <w:style w:type="paragraph" w:styleId="Heading">
-    <w:name w:val="Heading"/>
+  <w:style w:type="paragraph" w:styleId="Titre">
+    <w:name w:val="Titre"/>
     <w:basedOn w:val="Normal"/>
-    <w:next w:val="TextBody"/>
+    <w:next w:val="Corpsdetexte"/>
     <w:qFormat/>
     <w:pPr>
       <w:keepNext w:val="true"/>
@@ -1201,7 +1276,7 @@
       <w:szCs w:val="28"/>
     </w:rPr>
   </w:style>
-  <w:style w:type="paragraph" w:styleId="TextBody">
+  <w:style w:type="paragraph" w:styleId="Corpsdetexte">
     <w:name w:val="Body Text"/>
     <w:basedOn w:val="Normal"/>
     <w:pPr>
@@ -1209,15 +1284,15 @@
     </w:pPr>
     <w:rPr/>
   </w:style>
-  <w:style w:type="paragraph" w:styleId="List">
+  <w:style w:type="paragraph" w:styleId="Liste">
     <w:name w:val="List"/>
-    <w:basedOn w:val="TextBody"/>
+    <w:basedOn w:val="Corpsdetexte"/>
     <w:pPr/>
     <w:rPr>
       <w:rFonts w:cs="FreeSans"/>
     </w:rPr>
   </w:style>
-  <w:style w:type="paragraph" w:styleId="Caption">
+  <w:style w:type="paragraph" w:styleId="Lgende">
     <w:name w:val="Caption"/>
     <w:basedOn w:val="Normal"/>
     <w:qFormat/>
